--- a/2. Planificación/1.2.8 Plan de Comunicaciones.docx
+++ b/2. Planificación/1.2.8 Plan de Comunicaciones.docx
@@ -204,11 +204,10 @@
         <w:tblLook w:val="04A0" w:firstRow="1" w:lastRow="0" w:firstColumn="1" w:lastColumn="0" w:noHBand="0" w:noVBand="1"/>
       </w:tblPr>
       <w:tblGrid>
-        <w:gridCol w:w="1203"/>
-        <w:gridCol w:w="2621"/>
-        <w:gridCol w:w="1700"/>
-        <w:gridCol w:w="1787"/>
-        <w:gridCol w:w="1517"/>
+        <w:gridCol w:w="1453"/>
+        <w:gridCol w:w="3166"/>
+        <w:gridCol w:w="2053"/>
+        <w:gridCol w:w="2156"/>
       </w:tblGrid>
       <w:tr>
         <w:trPr>
@@ -216,7 +215,7 @@
         </w:trPr>
         <w:tc>
           <w:tcPr>
-            <w:tcW w:w="681" w:type="pct"/>
+            <w:tcW w:w="823" w:type="pct"/>
             <w:shd w:val="clear" w:color="D9D9D9" w:fill="D9D9D9"/>
             <w:vAlign w:val="bottom"/>
             <w:hideMark/>
@@ -255,7 +254,7 @@
         </w:tc>
         <w:tc>
           <w:tcPr>
-            <w:tcW w:w="1484" w:type="pct"/>
+            <w:tcW w:w="1793" w:type="pct"/>
             <w:shd w:val="clear" w:color="D9D9D9" w:fill="D9D9D9"/>
             <w:vAlign w:val="bottom"/>
             <w:hideMark/>
@@ -294,7 +293,7 @@
         </w:tc>
         <w:tc>
           <w:tcPr>
-            <w:tcW w:w="963" w:type="pct"/>
+            <w:tcW w:w="1163" w:type="pct"/>
             <w:shd w:val="clear" w:color="D9D9D9" w:fill="D9D9D9"/>
             <w:vAlign w:val="bottom"/>
             <w:hideMark/>
@@ -333,7 +332,7 @@
         </w:tc>
         <w:tc>
           <w:tcPr>
-            <w:tcW w:w="1012" w:type="pct"/>
+            <w:tcW w:w="1221" w:type="pct"/>
             <w:shd w:val="clear" w:color="D9D9D9" w:fill="D9D9D9"/>
             <w:vAlign w:val="bottom"/>
             <w:hideMark/>
@@ -370,45 +369,6 @@
             </w:r>
           </w:p>
         </w:tc>
-        <w:tc>
-          <w:tcPr>
-            <w:tcW w:w="859" w:type="pct"/>
-            <w:shd w:val="clear" w:color="D9D9D9" w:fill="D9D9D9"/>
-            <w:vAlign w:val="bottom"/>
-            <w:hideMark/>
-          </w:tcPr>
-          <w:p>
-            <w:pPr>
-              <w:spacing w:after="0" w:line="240" w:lineRule="auto"/>
-              <w:jc w:val="center"/>
-              <w:rPr>
-                <w:rFonts w:ascii="Arial" w:eastAsia="Times New Roman" w:hAnsi="Arial" w:cs="Arial"/>
-                <w:b/>
-                <w:bCs/>
-                <w:color w:val="000000"/>
-                <w:kern w:val="0"/>
-                <w:sz w:val="20"/>
-                <w:szCs w:val="20"/>
-                <w:lang w:eastAsia="es-CL"/>
-                <w14:ligatures w14:val="none"/>
-              </w:rPr>
-            </w:pPr>
-            <w:r>
-              <w:rPr>
-                <w:rFonts w:ascii="Arial" w:eastAsia="Times New Roman" w:hAnsi="Arial" w:cs="Arial"/>
-                <w:b/>
-                <w:bCs/>
-                <w:color w:val="000000"/>
-                <w:kern w:val="0"/>
-                <w:sz w:val="20"/>
-                <w:szCs w:val="20"/>
-                <w:lang w:eastAsia="es-CL"/>
-                <w14:ligatures w14:val="none"/>
-              </w:rPr>
-              <w:t>Fecha</w:t>
-            </w:r>
-          </w:p>
-        </w:tc>
       </w:tr>
       <w:tr>
         <w:trPr>
@@ -416,7 +376,7 @@
         </w:trPr>
         <w:tc>
           <w:tcPr>
-            <w:tcW w:w="681" w:type="pct"/>
+            <w:tcW w:w="823" w:type="pct"/>
             <w:shd w:val="clear" w:color="auto" w:fill="auto"/>
             <w:vAlign w:val="bottom"/>
             <w:hideMark/>
@@ -445,25 +405,13 @@
                 <w:lang w:eastAsia="es-CL"/>
                 <w14:ligatures w14:val="none"/>
               </w:rPr>
-              <w:t>1</w:t>
-            </w:r>
-            <w:r>
-              <w:rPr>
-                <w:rFonts w:ascii="Arial" w:eastAsia="Times New Roman" w:hAnsi="Arial" w:cs="Arial"/>
-                <w:color w:val="000000"/>
-                <w:kern w:val="0"/>
-                <w:sz w:val="20"/>
-                <w:szCs w:val="20"/>
-                <w:lang w:eastAsia="es-CL"/>
-                <w14:ligatures w14:val="none"/>
-              </w:rPr>
-              <w:t>.0</w:t>
+              <w:t>1.0</w:t>
             </w:r>
           </w:p>
         </w:tc>
         <w:tc>
           <w:tcPr>
-            <w:tcW w:w="1484" w:type="pct"/>
+            <w:tcW w:w="1793" w:type="pct"/>
             <w:shd w:val="clear" w:color="auto" w:fill="auto"/>
             <w:vAlign w:val="bottom"/>
             <w:hideMark/>
@@ -498,7 +446,7 @@
         </w:tc>
         <w:tc>
           <w:tcPr>
-            <w:tcW w:w="963" w:type="pct"/>
+            <w:tcW w:w="1163" w:type="pct"/>
             <w:shd w:val="clear" w:color="auto" w:fill="auto"/>
             <w:vAlign w:val="bottom"/>
             <w:hideMark/>
@@ -533,7 +481,7 @@
         </w:tc>
         <w:tc>
           <w:tcPr>
-            <w:tcW w:w="1012" w:type="pct"/>
+            <w:tcW w:w="1221" w:type="pct"/>
             <w:shd w:val="clear" w:color="auto" w:fill="auto"/>
             <w:vAlign w:val="bottom"/>
             <w:hideMark/>
@@ -563,41 +511,6 @@
                 <w14:ligatures w14:val="none"/>
               </w:rPr>
               <w:t>G.M</w:t>
-            </w:r>
-          </w:p>
-        </w:tc>
-        <w:tc>
-          <w:tcPr>
-            <w:tcW w:w="859" w:type="pct"/>
-            <w:shd w:val="clear" w:color="auto" w:fill="auto"/>
-            <w:vAlign w:val="bottom"/>
-            <w:hideMark/>
-          </w:tcPr>
-          <w:p>
-            <w:pPr>
-              <w:spacing w:after="0" w:line="240" w:lineRule="auto"/>
-              <w:jc w:val="center"/>
-              <w:rPr>
-                <w:rFonts w:ascii="Arial" w:eastAsia="Times New Roman" w:hAnsi="Arial" w:cs="Arial"/>
-                <w:color w:val="000000"/>
-                <w:kern w:val="0"/>
-                <w:sz w:val="20"/>
-                <w:szCs w:val="20"/>
-                <w:lang w:eastAsia="es-CL"/>
-                <w14:ligatures w14:val="none"/>
-              </w:rPr>
-            </w:pPr>
-            <w:r>
-              <w:rPr>
-                <w:rFonts w:ascii="Arial" w:eastAsia="Times New Roman" w:hAnsi="Arial" w:cs="Arial"/>
-                <w:color w:val="000000"/>
-                <w:kern w:val="0"/>
-                <w:sz w:val="20"/>
-                <w:szCs w:val="20"/>
-                <w:lang w:eastAsia="es-CL"/>
-                <w14:ligatures w14:val="none"/>
-              </w:rPr>
-              <w:t>/09/2024</w:t>
             </w:r>
           </w:p>
         </w:tc>
@@ -2102,19 +2015,18 @@
     <w:tbl>
       <w:tblPr>
         <w:tblStyle w:val="Tablaconcuadrcula"/>
-        <w:tblW w:w="8828" w:type="dxa"/>
+        <w:tblW w:w="5000" w:type="pct"/>
         <w:tblLook w:val="04A0" w:firstRow="1" w:lastRow="0" w:firstColumn="1" w:lastColumn="0" w:noHBand="0" w:noVBand="1"/>
       </w:tblPr>
       <w:tblGrid>
-        <w:gridCol w:w="1979"/>
-        <w:gridCol w:w="2251"/>
-        <w:gridCol w:w="2403"/>
-        <w:gridCol w:w="2195"/>
+        <w:gridCol w:w="2453"/>
+        <w:gridCol w:w="4472"/>
+        <w:gridCol w:w="1903"/>
       </w:tblGrid>
       <w:tr>
         <w:tc>
           <w:tcPr>
-            <w:tcW w:w="1979" w:type="dxa"/>
+            <w:tcW w:w="1389" w:type="pct"/>
             <w:tcBorders>
               <w:top w:val="single" w:sz="4" w:space="0" w:color="auto"/>
               <w:left w:val="single" w:sz="4" w:space="0" w:color="auto"/>
@@ -2142,7 +2054,7 @@
         </w:tc>
         <w:tc>
           <w:tcPr>
-            <w:tcW w:w="2251" w:type="dxa"/>
+            <w:tcW w:w="2533" w:type="pct"/>
             <w:tcBorders>
               <w:top w:val="single" w:sz="4" w:space="0" w:color="auto"/>
               <w:left w:val="single" w:sz="4" w:space="0" w:color="auto"/>
@@ -2170,7 +2082,7 @@
         </w:tc>
         <w:tc>
           <w:tcPr>
-            <w:tcW w:w="2403" w:type="dxa"/>
+            <w:tcW w:w="1078" w:type="pct"/>
             <w:tcBorders>
               <w:top w:val="single" w:sz="4" w:space="0" w:color="auto"/>
               <w:left w:val="single" w:sz="4" w:space="0" w:color="auto"/>
@@ -2192,13 +2104,15 @@
                 <w:rFonts w:ascii="Arial" w:hAnsi="Arial" w:cs="Arial"/>
                 <w:color w:val="000000" w:themeColor="text1"/>
               </w:rPr>
-              <w:t>Fecha</w:t>
+              <w:t>Firma</w:t>
             </w:r>
           </w:p>
         </w:tc>
+      </w:tr>
+      <w:tr>
         <w:tc>
           <w:tcPr>
-            <w:tcW w:w="2195" w:type="dxa"/>
+            <w:tcW w:w="1389" w:type="pct"/>
             <w:tcBorders>
               <w:top w:val="single" w:sz="4" w:space="0" w:color="auto"/>
               <w:left w:val="single" w:sz="4" w:space="0" w:color="auto"/>
@@ -2220,15 +2134,13 @@
                 <w:rFonts w:ascii="Arial" w:hAnsi="Arial" w:cs="Arial"/>
                 <w:color w:val="000000" w:themeColor="text1"/>
               </w:rPr>
-              <w:t>Firma</w:t>
+              <w:t>G.M</w:t>
             </w:r>
           </w:p>
         </w:tc>
-      </w:tr>
-      <w:tr>
         <w:tc>
           <w:tcPr>
-            <w:tcW w:w="1979" w:type="dxa"/>
+            <w:tcW w:w="2533" w:type="pct"/>
             <w:tcBorders>
               <w:top w:val="single" w:sz="4" w:space="0" w:color="auto"/>
               <w:left w:val="single" w:sz="4" w:space="0" w:color="auto"/>
@@ -2250,69 +2162,13 @@
                 <w:rFonts w:ascii="Arial" w:hAnsi="Arial" w:cs="Arial"/>
                 <w:color w:val="000000" w:themeColor="text1"/>
               </w:rPr>
-              <w:t>G.M</w:t>
+              <w:t>Gerente general</w:t>
             </w:r>
           </w:p>
         </w:tc>
         <w:tc>
           <w:tcPr>
-            <w:tcW w:w="2251" w:type="dxa"/>
-            <w:tcBorders>
-              <w:top w:val="single" w:sz="4" w:space="0" w:color="auto"/>
-              <w:left w:val="single" w:sz="4" w:space="0" w:color="auto"/>
-              <w:bottom w:val="single" w:sz="4" w:space="0" w:color="auto"/>
-              <w:right w:val="single" w:sz="4" w:space="0" w:color="auto"/>
-            </w:tcBorders>
-            <w:hideMark/>
-          </w:tcPr>
-          <w:p>
-            <w:pPr>
-              <w:spacing w:after="160" w:line="278" w:lineRule="auto"/>
-              <w:rPr>
-                <w:rFonts w:ascii="Arial" w:hAnsi="Arial" w:cs="Arial"/>
-                <w:color w:val="000000" w:themeColor="text1"/>
-              </w:rPr>
-            </w:pPr>
-            <w:r>
-              <w:rPr>
-                <w:rFonts w:ascii="Arial" w:hAnsi="Arial" w:cs="Arial"/>
-                <w:color w:val="000000" w:themeColor="text1"/>
-              </w:rPr>
-              <w:t>Gerente general</w:t>
-            </w:r>
-          </w:p>
-        </w:tc>
-        <w:tc>
-          <w:tcPr>
-            <w:tcW w:w="2403" w:type="dxa"/>
-            <w:tcBorders>
-              <w:top w:val="single" w:sz="4" w:space="0" w:color="auto"/>
-              <w:left w:val="single" w:sz="4" w:space="0" w:color="auto"/>
-              <w:bottom w:val="single" w:sz="4" w:space="0" w:color="auto"/>
-              <w:right w:val="single" w:sz="4" w:space="0" w:color="auto"/>
-            </w:tcBorders>
-            <w:hideMark/>
-          </w:tcPr>
-          <w:p>
-            <w:pPr>
-              <w:spacing w:after="160" w:line="278" w:lineRule="auto"/>
-              <w:rPr>
-                <w:rFonts w:ascii="Arial" w:hAnsi="Arial" w:cs="Arial"/>
-                <w:color w:val="000000" w:themeColor="text1"/>
-              </w:rPr>
-            </w:pPr>
-            <w:r>
-              <w:rPr>
-                <w:rFonts w:ascii="Arial" w:hAnsi="Arial" w:cs="Arial"/>
-                <w:color w:val="000000" w:themeColor="text1"/>
-              </w:rPr>
-              <w:t>/09/2024</w:t>
-            </w:r>
-          </w:p>
-        </w:tc>
-        <w:tc>
-          <w:tcPr>
-            <w:tcW w:w="2195" w:type="dxa"/>
+            <w:tcW w:w="1078" w:type="pct"/>
             <w:tcBorders>
               <w:top w:val="single" w:sz="4" w:space="0" w:color="auto"/>
               <w:left w:val="single" w:sz="4" w:space="0" w:color="auto"/>
